--- a/Midbootcamp_project.docx
+++ b/Midbootcamp_project.docx
@@ -7,36 +7,28 @@
         <w:pStyle w:val="Heading1"/>
         <w:jc w:val="center"/>
         <w:rPr>
-          <w:lang w:val="de-DE"/>
+          <w:lang w:val="en-US"/>
         </w:rPr>
       </w:pPr>
       <w:proofErr w:type="spellStart"/>
       <w:r>
         <w:rPr>
-          <w:lang w:val="de-DE"/>
+          <w:lang w:val="en-US"/>
         </w:rPr>
         <w:t>Midbootcamp</w:t>
       </w:r>
       <w:proofErr w:type="spellEnd"/>
       <w:r>
         <w:rPr>
-          <w:lang w:val="de-DE"/>
-        </w:rPr>
-        <w:t xml:space="preserve"> </w:t>
-      </w:r>
-      <w:proofErr w:type="spellStart"/>
-      <w:r>
-        <w:rPr>
-          <w:lang w:val="de-DE"/>
-        </w:rPr>
-        <w:t>project</w:t>
-      </w:r>
-      <w:proofErr w:type="spellEnd"/>
-    </w:p>
-    <w:p>
-      <w:pPr>
-        <w:rPr>
-          <w:lang w:val="de-DE"/>
+          <w:lang w:val="en-US"/>
+        </w:rPr>
+        <w:t xml:space="preserve"> project</w:t>
+      </w:r>
+    </w:p>
+    <w:p>
+      <w:pPr>
+        <w:rPr>
+          <w:lang w:val="en-US"/>
         </w:rPr>
       </w:pPr>
     </w:p>
@@ -156,22 +148,165 @@
         <w:t>The pLI score is typically based on various factors, including the number of observed loss-of-function mutations in the gene compared to the expected number based on the mutation rate, the functional impact of the mutations, and the gene's tolerance to sequence variation in the general population.</w:t>
       </w:r>
     </w:p>
-    <w:p/>
-    <w:p>
-      <w:pPr>
-        <w:rPr>
-          <w:lang w:val="en-US"/>
-        </w:rPr>
-      </w:pPr>
+    <w:p>
+      <w:pPr>
+        <w:rPr>
+          <w:lang w:val="en-US"/>
+        </w:rPr>
+      </w:pPr>
+      <w:r>
+        <w:t xml:space="preserve">It's important to note that the pLI score is an estimate and should be interpreted in conjunction with other available evidence and functional studies to make robust conclusions </w:t>
+      </w:r>
       <w:r>
         <w:lastRenderedPageBreak/>
-        <w:t>It's important to note that the pLI score is an estimate and should be interpreted in conjunction with other available evidence and functional studies to make robust conclusions about a gene's loss-of-function intolerance. Additionally, other tools and approaches may exist that provide similar or complementary information about a gene's LoF intolerance, such as functional genomics data or gene expression patterns in specific tissues or developmental stages.</w:t>
+        <w:t>about a gene's loss-of-function intolerance. Additionally, other tools and approaches may exist that provide similar or complementary information about a gene's LoF intolerance, such as functional genomics data or gene expression patterns in specific tissues or developmental stages.</w:t>
       </w:r>
       <w:r>
         <w:rPr>
           <w:lang w:val="en-US"/>
         </w:rPr>
         <w:t xml:space="preserve"> </w:t>
+      </w:r>
+    </w:p>
+    <w:p>
+      <w:pPr>
+        <w:rPr>
+          <w:lang w:val="en-US"/>
+        </w:rPr>
+      </w:pPr>
+    </w:p>
+    <w:p>
+      <w:pPr>
+        <w:rPr>
+          <w:lang w:val="en-US"/>
+        </w:rPr>
+      </w:pPr>
+    </w:p>
+    <w:p>
+      <w:pPr>
+        <w:rPr>
+          <w:lang w:val="en-US"/>
+        </w:rPr>
+      </w:pPr>
+      <w:r>
+        <w:rPr>
+          <w:lang w:val="en-US"/>
+        </w:rPr>
+        <w:t xml:space="preserve">Solution </w:t>
+      </w:r>
+    </w:p>
+    <w:p>
+      <w:pPr>
+        <w:rPr>
+          <w:lang w:val="en-US"/>
+        </w:rPr>
+      </w:pPr>
+    </w:p>
+    <w:p>
+      <w:pPr>
+        <w:rPr>
+          <w:lang w:val="en-US"/>
+        </w:rPr>
+      </w:pPr>
+      <w:r>
+        <w:rPr>
+          <w:lang w:val="en-US"/>
+        </w:rPr>
+        <w:t>Predicting the likelihood of a baby being born with a genetic disorder can be achieved by considering various factors. These factors may include parental medical history, family history of genetic disorders, ethnic background, and advanced genetic screening techniques. By combining these factors, healthcare professionals can provide a more accurate assessment of the risk associated with a specific genetic disorder.</w:t>
+      </w:r>
+    </w:p>
+    <w:p>
+      <w:pPr>
+        <w:rPr>
+          <w:lang w:val="en-US"/>
+        </w:rPr>
+      </w:pPr>
+    </w:p>
+    <w:p>
+      <w:pPr>
+        <w:rPr>
+          <w:lang w:val="en-US"/>
+        </w:rPr>
+      </w:pPr>
+      <w:r>
+        <w:rPr>
+          <w:lang w:val="en-US"/>
+        </w:rPr>
+        <w:t>To address the existing problems related to invasive testing and limited disorder detection, a suitable solution would involve the development and implementation of non-invasive and comprehensive genetic testing methods. These advanced testing techniques, such as non-invasive prenatal testing (NIPT) or next-generation sequencing, can analyze a wider range of genetic variations with higher accuracy and sensitivity.</w:t>
+      </w:r>
+    </w:p>
+    <w:p>
+      <w:pPr>
+        <w:rPr>
+          <w:lang w:val="en-US"/>
+        </w:rPr>
+      </w:pPr>
+    </w:p>
+    <w:p>
+      <w:pPr>
+        <w:rPr>
+          <w:lang w:val="en-US"/>
+        </w:rPr>
+      </w:pPr>
+      <w:r>
+        <w:rPr>
+          <w:lang w:val="en-US"/>
+        </w:rPr>
+        <w:t>By making these non-invasive tests readily available and accessible, healthcare providers can offer a more comprehensive screening for a broader spectrum of genetic disorders. This would facilitate the early detection and diagnosis of serious disorders, allowing for timely medical interventions and informed decision-making for expecting parents.</w:t>
+      </w:r>
+    </w:p>
+    <w:p>
+      <w:pPr>
+        <w:rPr>
+          <w:lang w:val="en-US"/>
+        </w:rPr>
+      </w:pPr>
+    </w:p>
+    <w:p>
+      <w:pPr>
+        <w:rPr>
+          <w:lang w:val="en-US"/>
+        </w:rPr>
+      </w:pPr>
+      <w:r>
+        <w:rPr>
+          <w:lang w:val="en-US"/>
+        </w:rPr>
+        <w:t>Moreover, advancing genetic research and technology is crucial to continuously expand our knowledge and understanding of genetic disorders. By investing in research initiatives, genetic databases, and collaborative efforts, we can improve our ability to identify and characterize new genetic disorders, leading to enhanced diagnostic accuracy and tailored treatment options.</w:t>
+      </w:r>
+    </w:p>
+    <w:p>
+      <w:pPr>
+        <w:rPr>
+          <w:lang w:val="en-US"/>
+        </w:rPr>
+      </w:pPr>
+    </w:p>
+    <w:p>
+      <w:pPr>
+        <w:rPr>
+          <w:lang w:val="en-US"/>
+        </w:rPr>
+      </w:pPr>
+      <w:r>
+        <w:rPr>
+          <w:lang w:val="en-US"/>
+        </w:rPr>
+        <w:t xml:space="preserve">In summary, the solution lies in the development and implementation of non-invasive, comprehensive genetic testing methods that </w:t>
+      </w:r>
+      <w:proofErr w:type="gramStart"/>
+      <w:r>
+        <w:rPr>
+          <w:lang w:val="en-US"/>
+        </w:rPr>
+        <w:t>take into account</w:t>
+      </w:r>
+      <w:proofErr w:type="gramEnd"/>
+      <w:r>
+        <w:rPr>
+          <w:lang w:val="en-US"/>
+        </w:rPr>
+        <w:t xml:space="preserve"> various risk factors. Simultaneously, investing in genetic research and fostering collaboration can further our understanding of genetic disorders, ultimately improving the outcomes for affected individuals and their families.</w:t>
       </w:r>
     </w:p>
     <w:sectPr>
